--- a/ngproj/SetupInstructions.docx
+++ b/ngproj/SetupInstructions.docx
@@ -1886,10 +1886,65 @@
           <w:sz w:val="24"/>
           <w:szCs w:val="24"/>
         </w:rPr>
-        <w:t xml:space="preserve">     (ng serve provides [options] ……  check env_setup.txt </w:t>
+        <w:t xml:space="preserve"> </w:t>
+      </w:r>
+      <w:r>
+        <w:rPr>
+          <w:rFonts w:ascii="Consolas" w:hAnsi="Consolas"/>
+          <w:b/>
+          <w:bCs/>
+          <w:color w:val="000000"/>
+          <w:sz w:val="24"/>
+          <w:szCs w:val="24"/>
+        </w:rPr>
+        <w:t xml:space="preserve">(ng serve provides [options] ……  check </w:t>
+      </w:r>
+      <w:r>
+        <w:rPr>
+          <w:rFonts w:ascii="Consolas" w:hAnsi="Consolas"/>
+          <w:b/>
+          <w:bCs/>
+          <w:color w:val="000000"/>
+          <w:sz w:val="24"/>
+          <w:szCs w:val="24"/>
+        </w:rPr>
+        <w:t xml:space="preserve">  </w:t>
+      </w:r>
+      <w:r>
+        <w:rPr>
+          <w:rFonts w:ascii="Consolas" w:hAnsi="Consolas"/>
+          <w:b/>
+          <w:bCs/>
+          <w:color w:val="000000"/>
+          <w:sz w:val="24"/>
+          <w:szCs w:val="24"/>
+        </w:rPr>
+        <w:t xml:space="preserve">env_setup.txt </w:t>
+      </w:r>
+      <w:r>
+        <w:rPr>
+          <w:rFonts w:ascii="Consolas" w:hAnsi="Consolas"/>
+          <w:b/>
+          <w:bCs/>
+          <w:color w:val="000000"/>
+          <w:sz w:val="24"/>
+          <w:szCs w:val="24"/>
+        </w:rPr>
+        <w:t xml:space="preserve">  </w:t>
       </w:r>
       <w:bookmarkStart w:id="0" w:name="_GoBack"/>
       <w:bookmarkEnd w:id="0"/>
+      <w:r>
+        <w:rPr>
+          <w:rFonts w:ascii="Consolas" w:hAnsi="Consolas"/>
+          <w:b/>
+          <w:bCs/>
+          <w:color w:val="000000"/>
+          <w:sz w:val="24"/>
+          <w:szCs w:val="24"/>
+        </w:rPr>
+        <w:t>file</w:t>
+      </w:r>
       <w:r>
         <w:rPr>
           <w:rFonts w:ascii="Consolas" w:hAnsi="Consolas"/>
@@ -3967,7 +4022,7 @@
 </file>
 
 <file path=customXml/itemProps1.xml><?xml version="1.0" encoding="utf-8"?>
-<ds:datastoreItem xmlns:ds="http://schemas.openxmlformats.org/officeDocument/2006/customXml" ds:itemID="{5AD655D1-A049-47BE-8049-A3CE807D403C}">
+<ds:datastoreItem xmlns:ds="http://schemas.openxmlformats.org/officeDocument/2006/customXml" ds:itemID="{A73B5573-2AF4-4004-97B1-81B0F55D3952}">
   <ds:schemaRefs>
     <ds:schemaRef ds:uri="http://schemas.openxmlformats.org/officeDocument/2006/bibliography"/>
   </ds:schemaRefs>
